--- a/法令ファイル/障害者の日常生活及び社会生活を総合的に支援するための法律に基づく指定計画相談支援の事業の人員及び運営に関する基準/障害者の日常生活及び社会生活を総合的に支援するための法律に基づく指定計画相談支援の事業の人員及び運営に関する基準（平成二十四年厚生労働省令第二十八号）.docx
+++ b/法令ファイル/障害者の日常生活及び社会生活を総合的に支援するための法律に基づく指定計画相談支援の事業の人員及び運営に関する基準/障害者の日常生活及び社会生活を総合的に支援するための法律に基づく指定計画相談支援の事業の人員及び運営に関する基準（平成二十四年厚生労働省令第二十八号）.docx
@@ -35,274 +35,242 @@
     </w:p>
     <w:p>
       <w:pPr>
-        <w:pStyle w:val="Heading6"/>
+        <w:pStyle w:val="ListBullet"/>
         <w:ind w:left="880"/>
       </w:pPr>
       <w:r>
         <w:t>一</w:t>
+        <w:br/>
+        <w:t>利用者</w:t>
+        <w:br/>
+        <w:br/>
+        <w:br/>
+        <w:t>障害福祉サービスを利用する障害者若しくは障害児又は地域相談支援を利用する障害者をいう。</w:t>
       </w:r>
     </w:p>
     <w:p>
       <w:pPr>
+        <w:pStyle w:val="ListBullet"/>
         <w:ind w:left="880"/>
       </w:pPr>
       <w:r>
-        <w:t>利用者</w:t>
+        <w:t>二</w:t>
+        <w:br/>
+        <w:t>サービス等利用計画案</w:t>
+        <w:br/>
+        <w:br/>
+        <w:br/>
+        <w:t>障害者の日常生活及び社会生活を総合的に支援するための法律（平成十七年法律第百二十三号。以下「法」という。）第五条第二十二項に規定するサービス等利用計画案をいう。</w:t>
       </w:r>
     </w:p>
     <w:p>
       <w:pPr>
-        <w:pStyle w:val="Heading6"/>
+        <w:pStyle w:val="ListBullet"/>
         <w:ind w:left="880"/>
       </w:pPr>
       <w:r>
-        <w:t>二</w:t>
+        <w:t>三</w:t>
+        <w:br/>
+        <w:t>サービス等利用計画</w:t>
+        <w:br/>
+        <w:br/>
+        <w:br/>
+        <w:t>法第五条第二十二項に規定するサービス等利用計画をいう。</w:t>
       </w:r>
     </w:p>
     <w:p>
       <w:pPr>
+        <w:pStyle w:val="ListBullet"/>
         <w:ind w:left="880"/>
       </w:pPr>
       <w:r>
-        <w:t>サービス等利用計画案</w:t>
+        <w:t>四</w:t>
+        <w:br/>
+        <w:t>支給決定</w:t>
+        <w:br/>
+        <w:br/>
+        <w:br/>
+        <w:t>法第十九条第一項に規定する支給決定をいう。</w:t>
       </w:r>
     </w:p>
     <w:p>
       <w:pPr>
-        <w:pStyle w:val="Heading6"/>
+        <w:pStyle w:val="ListBullet"/>
         <w:ind w:left="880"/>
       </w:pPr>
       <w:r>
-        <w:t>三</w:t>
+        <w:t>五</w:t>
+        <w:br/>
+        <w:t>支給決定の有効期間</w:t>
+        <w:br/>
+        <w:br/>
+        <w:br/>
+        <w:t>法第二十三条に規定する支給決定の有効期間をいう。</w:t>
       </w:r>
     </w:p>
     <w:p>
       <w:pPr>
+        <w:pStyle w:val="ListBullet"/>
         <w:ind w:left="880"/>
       </w:pPr>
       <w:r>
-        <w:t>サービス等利用計画</w:t>
+        <w:t>六</w:t>
+        <w:br/>
+        <w:t>指定障害者支援施設</w:t>
+        <w:br/>
+        <w:br/>
+        <w:br/>
+        <w:t>法第二十九条第一項に規定する指定障害者支援施設をいう。</w:t>
       </w:r>
     </w:p>
     <w:p>
       <w:pPr>
-        <w:pStyle w:val="Heading6"/>
+        <w:pStyle w:val="ListBullet"/>
         <w:ind w:left="880"/>
       </w:pPr>
       <w:r>
-        <w:t>四</w:t>
+        <w:t>七</w:t>
+        <w:br/>
+        <w:t>指定障害福祉サービス等</w:t>
+        <w:br/>
+        <w:br/>
+        <w:br/>
+        <w:t>法第二十九条第一項に規定する指定障害福祉サービス等をいう。</w:t>
       </w:r>
     </w:p>
     <w:p>
       <w:pPr>
+        <w:pStyle w:val="ListBullet"/>
         <w:ind w:left="880"/>
       </w:pPr>
       <w:r>
-        <w:t>支給決定</w:t>
+        <w:t>八</w:t>
+        <w:br/>
+        <w:t>指定障害福祉サービス事業者等</w:t>
+        <w:br/>
+        <w:br/>
+        <w:br/>
+        <w:t>法第二十九条第二項に規定する指定障害福祉サービス事業者等をいう。</w:t>
       </w:r>
     </w:p>
     <w:p>
       <w:pPr>
-        <w:pStyle w:val="Heading6"/>
+        <w:pStyle w:val="ListBullet"/>
         <w:ind w:left="880"/>
       </w:pPr>
       <w:r>
-        <w:t>五</w:t>
+        <w:t>九</w:t>
+        <w:br/>
+        <w:t>地域相談支援給付決定</w:t>
+        <w:br/>
+        <w:br/>
+        <w:br/>
+        <w:t>法第五十一条の五第一項に規定する地域相談支援給付決定をいう。</w:t>
       </w:r>
     </w:p>
     <w:p>
       <w:pPr>
+        <w:pStyle w:val="ListBullet"/>
         <w:ind w:left="880"/>
       </w:pPr>
       <w:r>
-        <w:t>支給決定の有効期間</w:t>
+        <w:t>十</w:t>
+        <w:br/>
+        <w:t>地域相談支援給付決定の有効期間</w:t>
+        <w:br/>
+        <w:br/>
+        <w:br/>
+        <w:t>法第五十一条の八に規定する地域相談支援給付決定の有効期間をいう。</w:t>
       </w:r>
     </w:p>
     <w:p>
       <w:pPr>
-        <w:pStyle w:val="Heading6"/>
+        <w:pStyle w:val="ListBullet"/>
         <w:ind w:left="880"/>
       </w:pPr>
       <w:r>
-        <w:t>六</w:t>
+        <w:t>十一</w:t>
+        <w:br/>
+        <w:t>指定一般相談支援事業者</w:t>
+        <w:br/>
+        <w:br/>
+        <w:br/>
+        <w:t>法第五十一条の十四第一項に規定する指定一般相談支援事業者をいう。</w:t>
       </w:r>
     </w:p>
     <w:p>
       <w:pPr>
+        <w:pStyle w:val="ListBullet"/>
         <w:ind w:left="880"/>
       </w:pPr>
       <w:r>
-        <w:t>指定障害者支援施設</w:t>
+        <w:t>十二</w:t>
+        <w:br/>
+        <w:t>指定地域相談支援</w:t>
+        <w:br/>
+        <w:br/>
+        <w:br/>
+        <w:t>法第五十一条の十四第一項に規定する指定地域相談支援をいう。</w:t>
       </w:r>
     </w:p>
     <w:p>
       <w:pPr>
-        <w:pStyle w:val="Heading6"/>
+        <w:pStyle w:val="ListBullet"/>
         <w:ind w:left="880"/>
       </w:pPr>
       <w:r>
-        <w:t>七</w:t>
+        <w:t>十三</w:t>
+        <w:br/>
+        <w:t>計画相談支援対象障害者等</w:t>
+        <w:br/>
+        <w:br/>
+        <w:br/>
+        <w:t>法第五十一条の十七第一項に規定する計画相談支援対象障害者等をいう。</w:t>
       </w:r>
     </w:p>
     <w:p>
       <w:pPr>
+        <w:pStyle w:val="ListBullet"/>
         <w:ind w:left="880"/>
       </w:pPr>
       <w:r>
-        <w:t>指定障害福祉サービス等</w:t>
+        <w:t>十四</w:t>
+        <w:br/>
+        <w:t>指定特定相談支援事業者</w:t>
+        <w:br/>
+        <w:br/>
+        <w:br/>
+        <w:t>法第五十一条の十七第一項第一号に規定する指定特定相談支援事業者をいう。</w:t>
       </w:r>
     </w:p>
     <w:p>
       <w:pPr>
-        <w:pStyle w:val="Heading6"/>
+        <w:pStyle w:val="ListBullet"/>
         <w:ind w:left="880"/>
       </w:pPr>
       <w:r>
-        <w:t>八</w:t>
+        <w:t>十五</w:t>
+        <w:br/>
+        <w:t>指定計画相談支援</w:t>
+        <w:br/>
+        <w:br/>
+        <w:br/>
+        <w:t>法第五十一条の十七第二項に規定する指定計画相談支援をいう。</w:t>
       </w:r>
     </w:p>
     <w:p>
       <w:pPr>
-        <w:ind w:left="880"/>
-      </w:pPr>
-      <w:r>
-        <w:t>指定障害福祉サービス事業者等</w:t>
-      </w:r>
-    </w:p>
-    <w:p>
-      <w:pPr>
-        <w:pStyle w:val="Heading6"/>
-        <w:ind w:left="880"/>
-      </w:pPr>
-      <w:r>
-        <w:t>九</w:t>
-      </w:r>
-    </w:p>
-    <w:p>
-      <w:pPr>
-        <w:ind w:left="880"/>
-      </w:pPr>
-      <w:r>
-        <w:t>地域相談支援給付決定</w:t>
-      </w:r>
-    </w:p>
-    <w:p>
-      <w:pPr>
-        <w:pStyle w:val="Heading6"/>
-        <w:ind w:left="880"/>
-      </w:pPr>
-      <w:r>
-        <w:t>十</w:t>
-      </w:r>
-    </w:p>
-    <w:p>
-      <w:pPr>
-        <w:ind w:left="880"/>
-      </w:pPr>
-      <w:r>
-        <w:t>地域相談支援給付決定の有効期間</w:t>
-      </w:r>
-    </w:p>
-    <w:p>
-      <w:pPr>
-        <w:pStyle w:val="Heading6"/>
-        <w:ind w:left="880"/>
-      </w:pPr>
-      <w:r>
-        <w:t>十一</w:t>
-      </w:r>
-    </w:p>
-    <w:p>
-      <w:pPr>
-        <w:ind w:left="880"/>
-      </w:pPr>
-      <w:r>
-        <w:t>指定一般相談支援事業者</w:t>
-      </w:r>
-    </w:p>
-    <w:p>
-      <w:pPr>
-        <w:pStyle w:val="Heading6"/>
-        <w:ind w:left="880"/>
-      </w:pPr>
-      <w:r>
-        <w:t>十二</w:t>
-      </w:r>
-    </w:p>
-    <w:p>
-      <w:pPr>
-        <w:ind w:left="880"/>
-      </w:pPr>
-      <w:r>
-        <w:t>指定地域相談支援</w:t>
-      </w:r>
-    </w:p>
-    <w:p>
-      <w:pPr>
-        <w:pStyle w:val="Heading6"/>
-        <w:ind w:left="880"/>
-      </w:pPr>
-      <w:r>
-        <w:t>十三</w:t>
-      </w:r>
-    </w:p>
-    <w:p>
-      <w:pPr>
-        <w:ind w:left="880"/>
-      </w:pPr>
-      <w:r>
-        <w:t>計画相談支援対象障害者等</w:t>
-      </w:r>
-    </w:p>
-    <w:p>
-      <w:pPr>
-        <w:pStyle w:val="Heading6"/>
-        <w:ind w:left="880"/>
-      </w:pPr>
-      <w:r>
-        <w:t>十四</w:t>
-      </w:r>
-    </w:p>
-    <w:p>
-      <w:pPr>
-        <w:ind w:left="880"/>
-      </w:pPr>
-      <w:r>
-        <w:t>指定特定相談支援事業者</w:t>
-      </w:r>
-    </w:p>
-    <w:p>
-      <w:pPr>
-        <w:pStyle w:val="Heading6"/>
-        <w:ind w:left="880"/>
-      </w:pPr>
-      <w:r>
-        <w:t>十五</w:t>
-      </w:r>
-    </w:p>
-    <w:p>
-      <w:pPr>
-        <w:ind w:left="880"/>
-      </w:pPr>
-      <w:r>
-        <w:t>指定計画相談支援</w:t>
-      </w:r>
-    </w:p>
-    <w:p>
-      <w:pPr>
-        <w:pStyle w:val="Heading6"/>
+        <w:pStyle w:val="ListBullet"/>
         <w:ind w:left="880"/>
       </w:pPr>
       <w:r>
         <w:t>十六</w:t>
-      </w:r>
-    </w:p>
-    <w:p>
-      <w:pPr>
-        <w:ind w:left="880"/>
-      </w:pPr>
-      <w:r>
+        <w:br/>
         <w:t>法定代理受領</w:t>
+        <w:br/>
+        <w:br/>
+        <w:br/>
+        <w:t>法第五十一条の十七第三項の規定により計画相談支援対象障害者等に代わり市町村（特別区を含む。以下同じ。）が支払う指定計画相談支援に要した費用の額の全部又は一部を指定特定相談支援事業者が受けることをいう。</w:t>
       </w:r>
     </w:p>
     <w:p>
@@ -438,6 +406,8 @@
     <w:p>
       <w:r>
         <w:t>指定特定相談支援事業者は、当該指定に係る特定相談支援事業所（法第五十一条の二十第一項に規定する特定相談支援事業所をいう。）（以下「指定特定相談支援事業所」という。）ごとに専らその職務に従事する相談支援専門員（指定計画相談支援の提供に当たる者として厚生労働大臣が定めるものをいう。以下同じ。）を置かなければならない。</w:t>
+        <w:br/>
+        <w:t>ただし、指定計画相談支援の業務に支障がない場合は、当該指定特定相談支援事業所の他の職務に従事させ、又は他の事業所、施設等の職務に従事させることができるものとする。</w:t>
       </w:r>
     </w:p>
     <w:p>
@@ -472,6 +442,8 @@
       </w:pPr>
       <w:r>
         <w:t>前項に規定する計画相談支援対象障害者等の数は、前六月の平均値とする。</w:t>
+        <w:br/>
+        <w:t>ただし、新規に指定を受ける場合は、推定数とする。</w:t>
       </w:r>
     </w:p>
     <w:p>
@@ -485,6 +457,8 @@
     <w:p>
       <w:r>
         <w:t>指定特定相談支援事業者は、指定特定相談支援事業所ごとに専らその職務に従事する管理者を置かなければならない。</w:t>
+        <w:br/>
+        <w:t>ただし、指定特定相談支援事業所の管理上支障がない場合は、当該指定特定相談支援事業所の他の職務に従事させ、又は他の事業所、施設等の職務に従事させることができるものとする。</w:t>
       </w:r>
     </w:p>
     <w:p>
@@ -695,6 +669,8 @@
     <w:p>
       <w:r>
         <w:t>指定特定相談支援事業者は、指定計画相談支援を提供している計画相談支援対象障害者等が当該指定計画相談支援と同一の月に受けた指定障害福祉サービス等につき法第二十九条第三項第二号に掲げる額の合計額（以下この条において「利用者負担額合計額」という。）を算定しなければならない。</w:t>
+        <w:br/>
+        <w:t>この場合において、当該指定特定相談支援事業者は、利用者負担額合計額を市町村に報告するとともに、当該計画相談支援対象障害者等及び当該計画相談支援対象障害者等に対し指定障害福祉サービス等を提供した指定障害福祉サービス事業者等に通知しなければならない。</w:t>
       </w:r>
     </w:p>
     <w:p>
@@ -742,35 +718,23 @@
     </w:p>
     <w:p>
       <w:pPr>
-        <w:pStyle w:val="Heading6"/>
+        <w:pStyle w:val="ListBullet"/>
         <w:ind w:left="880"/>
       </w:pPr>
       <w:r>
         <w:t>一</w:t>
-      </w:r>
-    </w:p>
-    <w:p>
-      <w:pPr>
-        <w:ind w:left="880"/>
-      </w:pPr>
-      <w:r>
+        <w:br/>
         <w:t>指定特定相談支援事業所の管理者は、相談支援専門員に基本相談支援に関する業務及びサービス等利用計画の作成に関する業務を担当させるものとする。</w:t>
       </w:r>
     </w:p>
     <w:p>
       <w:pPr>
-        <w:pStyle w:val="Heading6"/>
+        <w:pStyle w:val="ListBullet"/>
         <w:ind w:left="880"/>
       </w:pPr>
       <w:r>
         <w:t>二</w:t>
-      </w:r>
-    </w:p>
-    <w:p>
-      <w:pPr>
-        <w:ind w:left="880"/>
-      </w:pPr>
-      <w:r>
+        <w:br/>
         <w:t>指定計画相談支援の提供に当たっては、利用者等の立場に立って懇切丁寧に行うことを旨とし、利用者又はその家族に対し、サービスの提供方法等について理解しやすいように説明を行うとともに、必要に応じ、同じ障害を有する者による支援等適切な手法を通じて行うものとする。</w:t>
       </w:r>
     </w:p>
@@ -793,222 +757,146 @@
     </w:p>
     <w:p>
       <w:pPr>
-        <w:pStyle w:val="Heading6"/>
+        <w:pStyle w:val="ListBullet"/>
         <w:ind w:left="880"/>
       </w:pPr>
       <w:r>
         <w:t>一</w:t>
-      </w:r>
-    </w:p>
-    <w:p>
-      <w:pPr>
-        <w:ind w:left="880"/>
-      </w:pPr>
-      <w:r>
+        <w:br/>
         <w:t>相談支援専門員は、サービス等利用計画の作成に当たっては、利用者の希望等を踏まえて作成するよう努めなければならない。</w:t>
       </w:r>
     </w:p>
     <w:p>
       <w:pPr>
-        <w:pStyle w:val="Heading6"/>
+        <w:pStyle w:val="ListBullet"/>
         <w:ind w:left="880"/>
       </w:pPr>
       <w:r>
         <w:t>二</w:t>
-      </w:r>
-    </w:p>
-    <w:p>
-      <w:pPr>
-        <w:ind w:left="880"/>
-      </w:pPr>
-      <w:r>
+        <w:br/>
         <w:t>相談支援専門員は、サービス等利用計画の作成に当たっては、利用者の自立した日常生活の支援を効果的に行うため、利用者の心身又は家族の状況等に応じ、継続的かつ計画的に適切な福祉サービス等の利用が行われるようにしなければならない。</w:t>
       </w:r>
     </w:p>
     <w:p>
       <w:pPr>
-        <w:pStyle w:val="Heading6"/>
+        <w:pStyle w:val="ListBullet"/>
         <w:ind w:left="880"/>
       </w:pPr>
       <w:r>
         <w:t>三</w:t>
-      </w:r>
-    </w:p>
-    <w:p>
-      <w:pPr>
-        <w:ind w:left="880"/>
-      </w:pPr>
-      <w:r>
+        <w:br/>
         <w:t>相談支援専門員は、サービス等利用計画の作成に当たっては、利用者の日常生活全般を支援する観点から、指定障害福祉サービス等又は指定地域相談支援に加えて、指定障害福祉サービス等又は指定地域相談支援以外の福祉サービス等、当該地域の住民による自発的な活動によるサービス等の利用も含めてサービス等利用計画上に位置付けるよう努めなければならない。</w:t>
       </w:r>
     </w:p>
     <w:p>
       <w:pPr>
-        <w:pStyle w:val="Heading6"/>
+        <w:pStyle w:val="ListBullet"/>
         <w:ind w:left="880"/>
       </w:pPr>
       <w:r>
         <w:t>四</w:t>
-      </w:r>
-    </w:p>
-    <w:p>
-      <w:pPr>
-        <w:ind w:left="880"/>
-      </w:pPr>
-      <w:r>
+        <w:br/>
         <w:t>相談支援専門員は、サービス等利用計画の作成の開始に当たっては、利用者等によるサービスの選択に資するよう、当該地域における指定障害福祉サービス事業者等又は指定一般相談支援事業者に関するサービスの内容、利用料等の情報を適正に利用者又はその家族に対して提供しなければならない。</w:t>
       </w:r>
     </w:p>
     <w:p>
       <w:pPr>
-        <w:pStyle w:val="Heading6"/>
+        <w:pStyle w:val="ListBullet"/>
         <w:ind w:left="880"/>
       </w:pPr>
       <w:r>
         <w:t>五</w:t>
-      </w:r>
-    </w:p>
-    <w:p>
-      <w:pPr>
-        <w:ind w:left="880"/>
-      </w:pPr>
-      <w:r>
+        <w:br/>
         <w:t>相談支援専門員は、サービス等利用計画の作成に当たっては、適切な方法により、利用者について、その心身の状況、その置かれている環境及び日常生活全般の状況等の評価を通じて利用者の希望する生活や利用者が自立した日常生活を営むことができるよう支援する上で解決すべき課題等の把握（以下この項及び第三十条第二項第二号ロにおいて「アセスメント」という。）を行わなければならない。</w:t>
       </w:r>
     </w:p>
     <w:p>
       <w:pPr>
-        <w:pStyle w:val="Heading6"/>
+        <w:pStyle w:val="ListBullet"/>
         <w:ind w:left="880"/>
       </w:pPr>
       <w:r>
         <w:t>六</w:t>
+        <w:br/>
+        <w:t>相談支援専門員は、アセスメントに当たっては、利用者の居宅等を訪問し、利用者及びその家族に面接しなければならない。</w:t>
+        <w:br/>
+        <w:t>この場合において、相談支援専門員は、面接の趣旨を利用者及びその家族に対して十分に説明し、理解を得なければならない。</w:t>
       </w:r>
     </w:p>
     <w:p>
       <w:pPr>
-        <w:ind w:left="880"/>
-      </w:pPr>
-      <w:r>
-        <w:t>相談支援専門員は、アセスメントに当たっては、利用者の居宅等を訪問し、利用者及びその家族に面接しなければならない。</w:t>
-      </w:r>
-    </w:p>
-    <w:p>
-      <w:pPr>
-        <w:pStyle w:val="Heading6"/>
+        <w:pStyle w:val="ListBullet"/>
         <w:ind w:left="880"/>
       </w:pPr>
       <w:r>
         <w:t>七</w:t>
-      </w:r>
-    </w:p>
-    <w:p>
-      <w:pPr>
-        <w:ind w:left="880"/>
-      </w:pPr>
-      <w:r>
+        <w:br/>
         <w:t>相談支援専門員は、利用者についてのアセスメントに基づき、当該地域における指定障害福祉サービス等又は指定地域相談支援が提供される体制を勘案して、当該アセスメントにより把握された解決すべき課題等に対応するための最も適切な福祉サービス等の組合せについて検討し、利用者及びその家族の生活に対する意向、総合的な援助の方針、生活全般の解決すべき課題、提供される福祉サービス等の目標及びその達成時期、福祉サービス等の種類、内容、量、福祉サービス等を提供する上での留意事項、法第五条第二十三項に規定する厚生労働省令で定める期間に係る提案等を記載したサービス等利用計画案を作成しなければならない。</w:t>
       </w:r>
     </w:p>
     <w:p>
       <w:pPr>
-        <w:pStyle w:val="Heading6"/>
+        <w:pStyle w:val="ListBullet"/>
         <w:ind w:left="880"/>
       </w:pPr>
       <w:r>
         <w:t>八</w:t>
-      </w:r>
-    </w:p>
-    <w:p>
-      <w:pPr>
-        <w:ind w:left="880"/>
-      </w:pPr>
-      <w:r>
+        <w:br/>
         <w:t>相談支援専門員は、サービス等利用計画案に法第五条第八項に定める短期入所（以下「短期入所」という。）を位置付ける場合にあっては、利用者の居宅における自立した日常生活又は社会生活の維持に十分に留意するものとし、利用者の心身の状況等を勘案して特に必要と認められる場合を除き、短期入所を利用する日数が年間百八十日を超えないようにしなければならない。</w:t>
       </w:r>
     </w:p>
     <w:p>
       <w:pPr>
-        <w:pStyle w:val="Heading6"/>
+        <w:pStyle w:val="ListBullet"/>
         <w:ind w:left="880"/>
       </w:pPr>
       <w:r>
         <w:t>九</w:t>
-      </w:r>
-    </w:p>
-    <w:p>
-      <w:pPr>
-        <w:ind w:left="880"/>
-      </w:pPr>
-      <w:r>
+        <w:br/>
         <w:t>相談支援専門員は、サービス等利用計画案に位置付けた福祉サービス等について、法第十九条第一項に規定する介護給付費等の対象となるかどうかを区分した上で、当該サービス等利用計画案の内容について、利用者又はその家族に対して説明し、文書により利用者等の同意を得なければならない。</w:t>
       </w:r>
     </w:p>
     <w:p>
       <w:pPr>
-        <w:pStyle w:val="Heading6"/>
+        <w:pStyle w:val="ListBullet"/>
         <w:ind w:left="880"/>
       </w:pPr>
       <w:r>
         <w:t>十</w:t>
-      </w:r>
-    </w:p>
-    <w:p>
-      <w:pPr>
-        <w:ind w:left="880"/>
-      </w:pPr>
-      <w:r>
+        <w:br/>
         <w:t>相談支援専門員は、サービス等利用計画案を作成した際には、当該サービス等利用計画案を利用者等に交付しなければならない。</w:t>
       </w:r>
     </w:p>
     <w:p>
       <w:pPr>
-        <w:pStyle w:val="Heading6"/>
+        <w:pStyle w:val="ListBullet"/>
         <w:ind w:left="880"/>
       </w:pPr>
       <w:r>
         <w:t>十一</w:t>
-      </w:r>
-    </w:p>
-    <w:p>
-      <w:pPr>
-        <w:ind w:left="880"/>
-      </w:pPr>
-      <w:r>
+        <w:br/>
         <w:t>相談支援専門員は、支給決定又は地域相談支援給付決定を踏まえてサービス等利用計画案の変更を行い、指定障害福祉サービス事業者等、指定一般相談支援事業者その他の者との連絡調整等を行うとともに、サービス担当者会議（相談支援専門員がサービス等利用計画の作成のために当該変更を行ったサービス等利用計画案に位置付けた福祉サービス等の担当者（以下この条において「担当者」という。）を招集して行う会議をいう。以下同じ。）の開催等により、当該サービス等利用計画案の内容について説明を行うととともに、担当者から、専門的な見地からの意見を求めなければならない。</w:t>
       </w:r>
     </w:p>
     <w:p>
       <w:pPr>
-        <w:pStyle w:val="Heading6"/>
+        <w:pStyle w:val="ListBullet"/>
         <w:ind w:left="880"/>
       </w:pPr>
       <w:r>
         <w:t>十二</w:t>
-      </w:r>
-    </w:p>
-    <w:p>
-      <w:pPr>
-        <w:ind w:left="880"/>
-      </w:pPr>
-      <w:r>
+        <w:br/>
         <w:t>相談支援専門員は、サービス担当者会議を踏まえたサービス等利用計画案の内容について、利用者又はその家族に対して説明し、文書により利用者等の同意を得なければならない。</w:t>
       </w:r>
     </w:p>
     <w:p>
       <w:pPr>
-        <w:pStyle w:val="Heading6"/>
+        <w:pStyle w:val="ListBullet"/>
         <w:ind w:left="880"/>
       </w:pPr>
       <w:r>
         <w:t>十三</w:t>
-      </w:r>
-    </w:p>
-    <w:p>
-      <w:pPr>
-        <w:ind w:left="880"/>
-      </w:pPr>
-      <w:r>
+        <w:br/>
         <w:t>相談支援専門員は、サービス等利用計画を作成した際には、当該サービス等利用計画を利用者等及び担当者に交付しなければならない。</w:t>
       </w:r>
     </w:p>
@@ -1031,86 +919,56 @@
     </w:p>
     <w:p>
       <w:pPr>
-        <w:pStyle w:val="Heading6"/>
+        <w:pStyle w:val="ListBullet"/>
         <w:ind w:left="880"/>
       </w:pPr>
       <w:r>
         <w:t>一</w:t>
-      </w:r>
-    </w:p>
-    <w:p>
-      <w:pPr>
-        <w:ind w:left="880"/>
-      </w:pPr>
-      <w:r>
+        <w:br/>
         <w:t>相談支援専門員は、サービス等利用計画の作成後、サービス等利用計画の実施状況の把握（利用者についての継続的な評価を含む。次号及び第三十条第二項第二号ニにおいて「モニタリング」という。）を行い、必要に応じてサービス等利用計画の変更、福祉サービス等の事業を行う者等との連絡調整その他の便宜の提供を行うとともに、新たな支給決定又は地域相談支援給付決定が必要であると認められる場合には、利用者等に対し、支給決定又は地域相談支援給付決定に係る申請の勧奨を行うものとする。</w:t>
       </w:r>
     </w:p>
     <w:p>
       <w:pPr>
-        <w:pStyle w:val="Heading6"/>
+        <w:pStyle w:val="ListBullet"/>
         <w:ind w:left="880"/>
       </w:pPr>
       <w:r>
         <w:t>二</w:t>
-      </w:r>
-    </w:p>
-    <w:p>
-      <w:pPr>
-        <w:ind w:left="880"/>
-      </w:pPr>
-      <w:r>
+        <w:br/>
         <w:t>相談支援専門員は、モニタリングに当たっては、利用者及びその家族、福祉サービス等の事業を行う者等との連絡を継続的に行うこととし、法第五条第二十三項に規定する厚生労働省令で定める期間ごとに利用者の居宅等を訪問し、利用者等に面接するほか、その結果を記録しなければならない。</w:t>
       </w:r>
     </w:p>
     <w:p>
       <w:pPr>
-        <w:pStyle w:val="Heading6"/>
+        <w:pStyle w:val="ListBullet"/>
         <w:ind w:left="880"/>
       </w:pPr>
       <w:r>
         <w:t>三</w:t>
-      </w:r>
-    </w:p>
-    <w:p>
-      <w:pPr>
-        <w:ind w:left="880"/>
-      </w:pPr>
-      <w:r>
+        <w:br/>
         <w:t>前項第一号から第八号まで及び第十一号から第十三号までの規定は、第一号に規定するサービス等利用計画の変更について準用する。</w:t>
       </w:r>
     </w:p>
     <w:p>
       <w:pPr>
-        <w:pStyle w:val="Heading6"/>
+        <w:pStyle w:val="ListBullet"/>
         <w:ind w:left="880"/>
       </w:pPr>
       <w:r>
         <w:t>四</w:t>
-      </w:r>
-    </w:p>
-    <w:p>
-      <w:pPr>
-        <w:ind w:left="880"/>
-      </w:pPr>
-      <w:r>
+        <w:br/>
         <w:t>相談支援専門員は、適切な福祉サービス等が総合的かつ効率的に提供された場合においても、利用者がその居宅において日常生活を営むことが困難となったと認める場合又は利用者が指定障害者支援施設等への入所又は入院を希望する場合には、指定障害者支援施設等への紹介その他の便宜の提供を行うものとする。</w:t>
       </w:r>
     </w:p>
     <w:p>
       <w:pPr>
-        <w:pStyle w:val="Heading6"/>
+        <w:pStyle w:val="ListBullet"/>
         <w:ind w:left="880"/>
       </w:pPr>
       <w:r>
         <w:t>五</w:t>
-      </w:r>
-    </w:p>
-    <w:p>
-      <w:pPr>
-        <w:ind w:left="880"/>
-      </w:pPr>
-      <w:r>
+        <w:br/>
         <w:t>相談支援専門員は、指定障害者支援施設、精神科病院等から退所又は退院しようとする利用者又はその家族から依頼があった場合には、居宅における生活へ円滑に移行できるよう、あらかじめ、必要な情報の提供及び助言を行う等の援助を行うものとする。</w:t>
       </w:r>
     </w:p>
@@ -1185,137 +1043,89 @@
     </w:p>
     <w:p>
       <w:pPr>
-        <w:pStyle w:val="Heading6"/>
+        <w:pStyle w:val="ListBullet"/>
         <w:ind w:left="880"/>
       </w:pPr>
       <w:r>
         <w:t>一</w:t>
-      </w:r>
-    </w:p>
-    <w:p>
-      <w:pPr>
-        <w:ind w:left="880"/>
-      </w:pPr>
-      <w:r>
+        <w:br/>
         <w:t>事業の目的及び運営の方針</w:t>
       </w:r>
     </w:p>
     <w:p>
       <w:pPr>
-        <w:pStyle w:val="Heading6"/>
+        <w:pStyle w:val="ListBullet"/>
         <w:ind w:left="880"/>
       </w:pPr>
       <w:r>
         <w:t>二</w:t>
-      </w:r>
-    </w:p>
-    <w:p>
-      <w:pPr>
-        <w:ind w:left="880"/>
-      </w:pPr>
-      <w:r>
+        <w:br/>
         <w:t>従業者の職種、員数及び職務の内容</w:t>
       </w:r>
     </w:p>
     <w:p>
       <w:pPr>
-        <w:pStyle w:val="Heading6"/>
+        <w:pStyle w:val="ListBullet"/>
         <w:ind w:left="880"/>
       </w:pPr>
       <w:r>
         <w:t>三</w:t>
-      </w:r>
-    </w:p>
-    <w:p>
-      <w:pPr>
-        <w:ind w:left="880"/>
-      </w:pPr>
-      <w:r>
+        <w:br/>
         <w:t>営業日及び営業時間</w:t>
       </w:r>
     </w:p>
     <w:p>
       <w:pPr>
-        <w:pStyle w:val="Heading6"/>
+        <w:pStyle w:val="ListBullet"/>
         <w:ind w:left="880"/>
       </w:pPr>
       <w:r>
         <w:t>四</w:t>
-      </w:r>
-    </w:p>
-    <w:p>
-      <w:pPr>
-        <w:ind w:left="880"/>
-      </w:pPr>
-      <w:r>
+        <w:br/>
         <w:t>指定計画相談支援の提供方法及び内容並びに計画相談支援対象障害者等から受領する費用及びその額</w:t>
       </w:r>
     </w:p>
     <w:p>
       <w:pPr>
-        <w:pStyle w:val="Heading6"/>
+        <w:pStyle w:val="ListBullet"/>
         <w:ind w:left="880"/>
       </w:pPr>
       <w:r>
         <w:t>五</w:t>
-      </w:r>
-    </w:p>
-    <w:p>
-      <w:pPr>
-        <w:ind w:left="880"/>
-      </w:pPr>
-      <w:r>
+        <w:br/>
         <w:t>通常の事業の実施地域</w:t>
       </w:r>
     </w:p>
     <w:p>
       <w:pPr>
-        <w:pStyle w:val="Heading6"/>
+        <w:pStyle w:val="ListBullet"/>
         <w:ind w:left="880"/>
       </w:pPr>
       <w:r>
         <w:t>六</w:t>
-      </w:r>
-    </w:p>
-    <w:p>
-      <w:pPr>
-        <w:ind w:left="880"/>
-      </w:pPr>
-      <w:r>
+        <w:br/>
         <w:t>事業の主たる対象とする障害の種類を定めた場合には当該障害の種類</w:t>
       </w:r>
     </w:p>
     <w:p>
       <w:pPr>
-        <w:pStyle w:val="Heading6"/>
+        <w:pStyle w:val="ListBullet"/>
         <w:ind w:left="880"/>
       </w:pPr>
       <w:r>
         <w:t>七</w:t>
-      </w:r>
-    </w:p>
-    <w:p>
-      <w:pPr>
-        <w:ind w:left="880"/>
-      </w:pPr>
-      <w:r>
+        <w:br/>
         <w:t>虐待の防止のための措置に関する事項</w:t>
       </w:r>
     </w:p>
     <w:p>
       <w:pPr>
-        <w:pStyle w:val="Heading6"/>
+        <w:pStyle w:val="ListBullet"/>
         <w:ind w:left="880"/>
       </w:pPr>
       <w:r>
         <w:t>八</w:t>
-      </w:r>
-    </w:p>
-    <w:p>
-      <w:pPr>
-        <w:ind w:left="880"/>
-      </w:pPr>
-      <w:r>
+        <w:br/>
         <w:t>その他運営に関する重要事項</w:t>
       </w:r>
     </w:p>
@@ -1347,6 +1157,8 @@
       </w:pPr>
       <w:r>
         <w:t>指定特定相談支援事業者は、指定特定相談支援事業所ごとに、当該指定特定相談支援事業所の相談支援専門員に指定計画相談支援の業務を担当させなければならない。</w:t>
+        <w:br/>
+        <w:t>ただし、相談支援専門員の補助の業務については、この限りでない。</w:t>
       </w:r>
     </w:p>
     <w:p>
@@ -1753,86 +1565,56 @@
     </w:p>
     <w:p>
       <w:pPr>
-        <w:pStyle w:val="Heading6"/>
+        <w:pStyle w:val="ListBullet"/>
         <w:ind w:left="880"/>
       </w:pPr>
       <w:r>
         <w:t>一</w:t>
-      </w:r>
-    </w:p>
-    <w:p>
-      <w:pPr>
-        <w:ind w:left="880"/>
-      </w:pPr>
-      <w:r>
+        <w:br/>
         <w:t>第十五条第三項第一号に規定する福祉サービス等の事業を行う者等との連絡調整に関する記録</w:t>
       </w:r>
     </w:p>
     <w:p>
       <w:pPr>
-        <w:pStyle w:val="Heading6"/>
+        <w:pStyle w:val="ListBullet"/>
         <w:ind w:left="880"/>
       </w:pPr>
       <w:r>
         <w:t>二</w:t>
-      </w:r>
-    </w:p>
-    <w:p>
-      <w:pPr>
-        <w:ind w:left="880"/>
-      </w:pPr>
-      <w:r>
+        <w:br/>
         <w:t>個々の利用者ごとに次に掲げる事項を記載した相談支援台帳</w:t>
       </w:r>
     </w:p>
     <w:p>
       <w:pPr>
-        <w:pStyle w:val="Heading6"/>
+        <w:pStyle w:val="ListBullet"/>
         <w:ind w:left="880"/>
       </w:pPr>
       <w:r>
         <w:t>三</w:t>
-      </w:r>
-    </w:p>
-    <w:p>
-      <w:pPr>
-        <w:ind w:left="880"/>
-      </w:pPr>
-      <w:r>
+        <w:br/>
         <w:t>第十七条の規定による市町村への通知に係る記録</w:t>
       </w:r>
     </w:p>
     <w:p>
       <w:pPr>
-        <w:pStyle w:val="Heading6"/>
+        <w:pStyle w:val="ListBullet"/>
         <w:ind w:left="880"/>
       </w:pPr>
       <w:r>
         <w:t>四</w:t>
-      </w:r>
-    </w:p>
-    <w:p>
-      <w:pPr>
-        <w:ind w:left="880"/>
-      </w:pPr>
-      <w:r>
+        <w:br/>
         <w:t>第二十七条第二項に規定する苦情の内容等の記録</w:t>
       </w:r>
     </w:p>
     <w:p>
       <w:pPr>
-        <w:pStyle w:val="Heading6"/>
+        <w:pStyle w:val="ListBullet"/>
         <w:ind w:left="880"/>
       </w:pPr>
       <w:r>
         <w:t>五</w:t>
-      </w:r>
-    </w:p>
-    <w:p>
-      <w:pPr>
-        <w:ind w:left="880"/>
-      </w:pPr>
-      <w:r>
+        <w:br/>
         <w:t>第二十八条第二項に規定する事故の状況及び事故に際して採った処置についての記録</w:t>
       </w:r>
     </w:p>
@@ -1864,7 +1646,7 @@
         <w:pStyle w:val="Heading1"/>
       </w:pPr>
       <w:r>
-        <w:t>附　則（平成二五年一月一八日厚生労働省令第四号）</w:t>
+        <w:t>附則（平成二五年一月一八日厚生労働省令第四号）</w:t>
       </w:r>
     </w:p>
     <w:p>
@@ -1882,7 +1664,7 @@
         <w:pStyle w:val="Heading1"/>
       </w:pPr>
       <w:r>
-        <w:t>附　則（平成二五年一一月二二日厚生労働省令第一二四号）</w:t>
+        <w:t>附則（平成二五年一一月二二日厚生労働省令第一二四号）</w:t>
       </w:r>
     </w:p>
     <w:p>
@@ -1908,10 +1690,22 @@
         <w:pStyle w:val="Heading1"/>
       </w:pPr>
       <w:r>
-        <w:t>附　則（平成三〇年一月一八日厚生労働省令第二号）</w:t>
+        <w:t>附則（平成三〇年一月一八日厚生労働省令第二号）</w:t>
       </w:r>
     </w:p>
     <w:p>
+      <w:pPr>
+        <w:pStyle w:val="Heading5"/>
+        <w:ind w:left="440"/>
+      </w:pPr>
+      <w:r>
+        <w:t>１</w:t>
+      </w:r>
+    </w:p>
+    <w:p>
+      <w:pPr>
+        <w:ind w:left="440"/>
+      </w:pPr>
       <w:r>
         <w:t>この省令は、平成三十年四月一日から施行する。</w:t>
       </w:r>
@@ -1953,7 +1747,7 @@
     </w:pPr>
     <w:r>
       <w:tab/>
-      <w:t>WeGov v0.1 - FTS141</w:t>
+      <w:t>WeGov v0.2 - FTS141</w:t>
     </w:r>
   </w:p>
 </w:ftr>
